--- a/hw2/201278066_314813494_hw2_report.docx
+++ b/hw2/201278066_314813494_hw2_report.docx
@@ -753,9 +753,6 @@
           <w:rtl/>
         </w:rPr>
         <w:t>'</w:t>
-      </w:r>
-      <w:r>
-        <w:t xml:space="preserve"> </w:t>
       </w:r>
       <w:proofErr w:type="spellStart"/>
       <w:r>

--- a/hw2/201278066_314813494_hw2_report.docx
+++ b/hw2/201278066_314813494_hw2_report.docx
@@ -107,21 +107,12 @@
           <w:rtl/>
         </w:rPr>
       </w:pPr>
-      <w:proofErr w:type="spellStart"/>
-      <w:r>
-        <w:rPr>
-          <w:rFonts w:hint="cs"/>
-          <w:rtl/>
-        </w:rPr>
-        <w:t>עוביידה</w:t>
-      </w:r>
-      <w:proofErr w:type="spellEnd"/>
-      <w:r>
-        <w:rPr>
-          <w:rFonts w:hint="cs"/>
-          <w:rtl/>
-        </w:rPr>
-        <w:t xml:space="preserve"> חטיב, 201278066</w:t>
+      <w:r>
+        <w:rPr>
+          <w:rFonts w:hint="cs"/>
+          <w:rtl/>
+        </w:rPr>
+        <w:t>עוביידה חטיב, 201278066</w:t>
       </w:r>
     </w:p>
     <w:p>
@@ -137,23 +128,7 @@
           <w:rFonts w:hint="cs"/>
           <w:rtl/>
         </w:rPr>
-        <w:t xml:space="preserve">מאיה </w:t>
-      </w:r>
-      <w:proofErr w:type="spellStart"/>
-      <w:r>
-        <w:rPr>
-          <w:rFonts w:hint="cs"/>
-          <w:rtl/>
-        </w:rPr>
-        <w:t>עטואן</w:t>
-      </w:r>
-      <w:proofErr w:type="spellEnd"/>
-      <w:r>
-        <w:rPr>
-          <w:rFonts w:hint="cs"/>
-          <w:rtl/>
-        </w:rPr>
-        <w:t xml:space="preserve">, </w:t>
+        <w:t xml:space="preserve">מאיה עטואן, </w:t>
       </w:r>
       <w:r>
         <w:rPr>
@@ -206,11 +181,9 @@
         </w:rPr>
         <w:t xml:space="preserve">המחלקה </w:t>
       </w:r>
-      <w:proofErr w:type="spellStart"/>
       <w:r>
         <w:t>Trigram_LM</w:t>
       </w:r>
-      <w:proofErr w:type="spellEnd"/>
       <w:r>
         <w:rPr>
           <w:rFonts w:hint="cs"/>
@@ -363,7 +336,6 @@
         </w:numPr>
         <w:spacing w:line="360" w:lineRule="auto"/>
       </w:pPr>
-      <w:proofErr w:type="spellStart"/>
       <w:r>
         <w:rPr>
           <w:b/>
@@ -371,7 +343,6 @@
         </w:rPr>
         <w:t>tokens_count</w:t>
       </w:r>
-      <w:proofErr w:type="spellEnd"/>
       <w:r>
         <w:rPr>
           <w:rFonts w:hint="cs"/>
@@ -389,7 +360,6 @@
         </w:numPr>
         <w:spacing w:line="360" w:lineRule="auto"/>
       </w:pPr>
-      <w:proofErr w:type="spellStart"/>
       <w:r>
         <w:rPr>
           <w:b/>
@@ -397,7 +367,6 @@
         </w:rPr>
         <w:t>unique_tokens_count</w:t>
       </w:r>
-      <w:proofErr w:type="spellEnd"/>
       <w:r>
         <w:rPr>
           <w:rFonts w:hint="cs"/>
@@ -536,124 +505,60 @@
         <w:rPr>
           <w:rFonts w:cs="Arial"/>
         </w:rPr>
-        <w:t>_</w:t>
-      </w:r>
-      <w:proofErr w:type="spellStart"/>
+        <w:t>_trigrams_create, _bigrams_create, _unigrams_create</w:t>
+      </w:r>
+      <w:r>
+        <w:rPr>
+          <w:rFonts w:cs="Arial" w:hint="cs"/>
+          <w:rtl/>
+        </w:rPr>
+        <w:t xml:space="preserve"> בהתאמה, שעובדות באותה דרך: עבור כל משפט, הם מחלצים את כל תתי המשפטים מאורך הטוקנים הרלוונטי שבתוכו. פונקציית ה- </w:t>
+      </w:r>
       <w:r>
         <w:rPr>
           <w:rFonts w:cs="Arial"/>
         </w:rPr>
-        <w:t>trigrams_create</w:t>
-      </w:r>
-      <w:proofErr w:type="spellEnd"/>
+        <w:t>_unigrams_create</w:t>
+      </w:r>
+      <w:r>
+        <w:rPr>
+          <w:rFonts w:cs="Arial" w:hint="cs"/>
+          <w:rtl/>
+        </w:rPr>
+        <w:t xml:space="preserve"> בנוסף לכך סופרת את מספר הטוקנים חוץ מ- </w:t>
+      </w:r>
       <w:r>
         <w:rPr>
           <w:rFonts w:cs="Arial"/>
         </w:rPr>
-        <w:t>, _</w:t>
-      </w:r>
-      <w:proofErr w:type="spellStart"/>
+        <w:t>'s_0', 's_1'</w:t>
+      </w:r>
+      <w:r>
+        <w:rPr>
+          <w:rFonts w:cs="Arial" w:hint="cs"/>
+          <w:rtl/>
+        </w:rPr>
+        <w:t xml:space="preserve"> ושמורת את התואצה ב- </w:t>
+      </w:r>
       <w:r>
         <w:rPr>
           <w:rFonts w:cs="Arial"/>
         </w:rPr>
-        <w:t>bigrams_create</w:t>
-      </w:r>
-      <w:proofErr w:type="spellEnd"/>
+        <w:t>tokens_count</w:t>
+      </w:r>
+      <w:r>
+        <w:rPr>
+          <w:rFonts w:cs="Arial" w:hint="cs"/>
+          <w:rtl/>
+        </w:rPr>
+        <w:t xml:space="preserve">, ואת מספר הטוקנים השונים ששומרת אותם ב- </w:t>
+      </w:r>
       <w:r>
         <w:rPr>
           <w:rFonts w:cs="Arial"/>
         </w:rPr>
-        <w:t>, _</w:t>
-      </w:r>
-      <w:proofErr w:type="spellStart"/>
-      <w:r>
-        <w:rPr>
-          <w:rFonts w:cs="Arial"/>
-        </w:rPr>
-        <w:t>unigrams_create</w:t>
-      </w:r>
-      <w:proofErr w:type="spellEnd"/>
-      <w:r>
-        <w:rPr>
-          <w:rFonts w:cs="Arial" w:hint="cs"/>
-          <w:rtl/>
-        </w:rPr>
-        <w:t xml:space="preserve"> בהתאמה, שעובדות באותה דרך: עבור כל משפט, הם מחלצים את כל תתי המשפטים מאורך הטוקנים הרלוונטי שבתוכו. פונקציית ה- </w:t>
-      </w:r>
-      <w:r>
-        <w:rPr>
-          <w:rFonts w:cs="Arial"/>
-        </w:rPr>
-        <w:t>_</w:t>
-      </w:r>
-      <w:proofErr w:type="spellStart"/>
-      <w:r>
-        <w:rPr>
-          <w:rFonts w:cs="Arial"/>
-        </w:rPr>
-        <w:t>unigrams_create</w:t>
-      </w:r>
-      <w:proofErr w:type="spellEnd"/>
-      <w:r>
-        <w:rPr>
-          <w:rFonts w:cs="Arial" w:hint="cs"/>
-          <w:rtl/>
-        </w:rPr>
-        <w:t xml:space="preserve"> בנוסף לכך סופרת את מספר הטוקנים חוץ מ- </w:t>
-      </w:r>
-      <w:r>
-        <w:rPr>
-          <w:rFonts w:cs="Arial"/>
-        </w:rPr>
-        <w:t>'s_0', 's_1'</w:t>
-      </w:r>
-      <w:r>
-        <w:rPr>
-          <w:rFonts w:cs="Arial" w:hint="cs"/>
-          <w:rtl/>
-        </w:rPr>
-        <w:t xml:space="preserve"> ושמורת את </w:t>
-      </w:r>
-      <w:proofErr w:type="spellStart"/>
-      <w:r>
-        <w:rPr>
-          <w:rFonts w:cs="Arial" w:hint="cs"/>
-          <w:rtl/>
-        </w:rPr>
-        <w:t>התואצה</w:t>
-      </w:r>
-      <w:proofErr w:type="spellEnd"/>
-      <w:r>
-        <w:rPr>
-          <w:rFonts w:cs="Arial" w:hint="cs"/>
-          <w:rtl/>
-        </w:rPr>
-        <w:t xml:space="preserve"> ב- </w:t>
-      </w:r>
-      <w:proofErr w:type="spellStart"/>
-      <w:r>
-        <w:rPr>
-          <w:rFonts w:cs="Arial"/>
-        </w:rPr>
-        <w:t>tokens_count</w:t>
-      </w:r>
-      <w:proofErr w:type="spellEnd"/>
-      <w:r>
-        <w:rPr>
-          <w:rFonts w:cs="Arial" w:hint="cs"/>
-          <w:rtl/>
-        </w:rPr>
-        <w:t xml:space="preserve">, ואת מספר הטוקנים השונים ששומרת אותם ב- </w:t>
-      </w:r>
-      <w:proofErr w:type="spellStart"/>
-      <w:r>
-        <w:rPr>
-          <w:rFonts w:cs="Arial"/>
-        </w:rPr>
         <w:t>unique_tokens_count</w:t>
       </w:r>
-      <w:proofErr w:type="spellEnd"/>
       <w:r>
         <w:rPr>
           <w:rFonts w:cs="Arial" w:hint="cs"/>
@@ -754,11 +659,9 @@
         </w:rPr>
         <w:t>'</w:t>
       </w:r>
-      <w:proofErr w:type="spellStart"/>
       <w:r>
         <w:t>calculate_prob_of_sentence</w:t>
       </w:r>
-      <w:proofErr w:type="spellEnd"/>
       <w:r>
         <w:rPr>
           <w:rFonts w:hint="cs"/>
@@ -2516,14 +2419,12 @@
         </w:rPr>
         <w:t>התבצע ע"י הפונקציה '</w:t>
       </w:r>
-      <w:proofErr w:type="spellStart"/>
       <w:r>
         <w:rPr>
           <w:rFonts w:eastAsiaTheme="minorEastAsia" w:cs="Arial"/>
         </w:rPr>
         <w:t>generate_next_token</w:t>
       </w:r>
-      <w:proofErr w:type="spellEnd"/>
       <w:r>
         <w:rPr>
           <w:rFonts w:eastAsiaTheme="minorEastAsia" w:cs="Arial" w:hint="cs"/>
@@ -2534,11 +2435,9 @@
       <w:r>
         <w:t xml:space="preserve"> </w:t>
       </w:r>
-      <w:proofErr w:type="spellStart"/>
       <w:r>
         <w:t>calculate_prob_of_sentence</w:t>
       </w:r>
-      <w:proofErr w:type="spellEnd"/>
       <w:r>
         <w:rPr>
           <w:rFonts w:hint="cs"/>
@@ -3578,13 +3477,8 @@
         <w:t>'</w:t>
       </w:r>
       <w:r>
-        <w:t xml:space="preserve"> </w:t>
-      </w:r>
-      <w:proofErr w:type="spellStart"/>
-      <w:r>
-        <w:t>generate_next_token</w:t>
-      </w:r>
-      <w:proofErr w:type="spellEnd"/>
+        <w:t xml:space="preserve"> generate_next_token</w:t>
+      </w:r>
       <w:r>
         <w:rPr>
           <w:rFonts w:hint="cs"/>
@@ -3716,11 +3610,9 @@
         </w:rPr>
         <w:t>'</w:t>
       </w:r>
-      <w:proofErr w:type="spellStart"/>
       <w:r>
         <w:t>calculate_prob_of_sentence</w:t>
       </w:r>
-      <w:proofErr w:type="spellEnd"/>
       <w:r>
         <w:rPr>
           <w:rFonts w:hint="cs"/>
@@ -3793,11 +3685,9 @@
         </w:rPr>
         <w:t>למרות שהקפדנו על מימוש שתי הפונקציות '</w:t>
       </w:r>
-      <w:proofErr w:type="spellStart"/>
       <w:r>
         <w:t>generate_next_token</w:t>
       </w:r>
-      <w:proofErr w:type="spellEnd"/>
       <w:r>
         <w:rPr>
           <w:rFonts w:eastAsiaTheme="minorEastAsia" w:hint="cs"/>
@@ -3812,11 +3702,9 @@
         </w:rPr>
         <w:t>'</w:t>
       </w:r>
-      <w:proofErr w:type="spellStart"/>
       <w:r>
         <w:t>calculate_prob_of_sentence</w:t>
       </w:r>
-      <w:proofErr w:type="spellEnd"/>
       <w:r>
         <w:rPr>
           <w:rFonts w:eastAsiaTheme="minorEastAsia" w:hint="cs"/>
@@ -4860,11 +4748,9 @@
         </w:rPr>
         <w:t>'</w:t>
       </w:r>
-      <w:proofErr w:type="spellStart"/>
       <w:r>
         <w:t>get_k_n_t_collocations</w:t>
       </w:r>
-      <w:proofErr w:type="spellEnd"/>
       <w:r>
         <w:rPr>
           <w:rFonts w:hint="cs"/>
@@ -4973,16 +4859,11 @@
         <w:t xml:space="preserve"> </w:t>
       </w:r>
       <w:r>
-        <w:t xml:space="preserve">pandas </w:t>
-      </w:r>
-      <w:proofErr w:type="spellStart"/>
-      <w:r>
-        <w:t>datafram</w:t>
+        <w:t>pandas datafram</w:t>
       </w:r>
       <w:r>
         <w:t>e</w:t>
       </w:r>
-      <w:proofErr w:type="spellEnd"/>
       <w:r>
         <w:rPr>
           <w:rFonts w:hint="cs"/>
@@ -5715,11 +5596,9 @@
         </w:rPr>
         <w:t>'</w:t>
       </w:r>
-      <w:proofErr w:type="spellStart"/>
       <w:r>
         <w:t>mask_tokens_in_sentences</w:t>
       </w:r>
-      <w:proofErr w:type="spellEnd"/>
       <w:r>
         <w:rPr>
           <w:rFonts w:hint="cs"/>
@@ -6148,13 +6027,8 @@
         <w:t>'. לאחר מכן, המשפטים נשלחים לפונקציה '</w:t>
       </w:r>
       <w:r>
-        <w:t xml:space="preserve"> </w:t>
-      </w:r>
-      <w:proofErr w:type="spellStart"/>
-      <w:r>
-        <w:t>mask_tokens_in_sentences</w:t>
-      </w:r>
-      <w:proofErr w:type="spellEnd"/>
+        <w:t xml:space="preserve"> mask_tokens_in_sentences</w:t>
+      </w:r>
       <w:r>
         <w:rPr>
           <w:rFonts w:hint="cs"/>
@@ -6311,14 +6185,12 @@
       <w:r>
         <w:t xml:space="preserve"> </w:t>
       </w:r>
-      <w:proofErr w:type="spellStart"/>
       <w:r>
         <w:rPr>
           <w:rFonts w:cs="Arial"/>
         </w:rPr>
         <w:t>generate_next_token</w:t>
       </w:r>
-      <w:proofErr w:type="spellEnd"/>
       <w:r>
         <w:rPr>
           <w:rFonts w:cs="Arial" w:hint="cs"/>
@@ -6418,13 +6290,8 @@
         <w:t>שני המודלים באמצעות הפונקציה '</w:t>
       </w:r>
       <w:r>
-        <w:t xml:space="preserve"> </w:t>
-      </w:r>
-      <w:proofErr w:type="spellStart"/>
-      <w:r>
-        <w:t>calculate_prob_of_sentence</w:t>
-      </w:r>
-      <w:proofErr w:type="spellEnd"/>
+        <w:t xml:space="preserve"> calculate_prob_of_sentence</w:t>
+      </w:r>
       <w:r>
         <w:rPr>
           <w:rFonts w:hint="cs"/>
@@ -6687,14 +6554,12 @@
         </w:rPr>
         <w:t>s[</w:t>
       </w:r>
-      <w:proofErr w:type="spellStart"/>
       <w:r>
         <w:rPr>
           <w:rFonts w:eastAsiaTheme="minorEastAsia"/>
         </w:rPr>
         <w:t>j:i</w:t>
       </w:r>
-      <w:proofErr w:type="spellEnd"/>
       <w:r>
         <w:rPr>
           <w:rFonts w:eastAsiaTheme="minorEastAsia"/>
@@ -7323,7 +7188,6 @@
         </w:rPr>
         <w:t xml:space="preserve"> </w:t>
       </w:r>
-      <w:proofErr w:type="spellStart"/>
       <w:r>
         <w:rPr>
           <w:rFonts w:cs="Arial" w:hint="cs"/>
@@ -7331,7 +7195,6 @@
         </w:rPr>
         <w:t>חברי</w:t>
       </w:r>
-      <w:proofErr w:type="spellEnd"/>
       <w:r>
         <w:rPr>
           <w:rFonts w:cs="Arial"/>
@@ -7929,7 +7792,6 @@
         </w:rPr>
         <w:t>"</w:t>
       </w:r>
-      <w:proofErr w:type="spellStart"/>
       <w:r>
         <w:rPr>
           <w:rFonts w:cs="Arial" w:hint="cs"/>
@@ -7951,7 +7813,6 @@
         </w:rPr>
         <w:t>ו</w:t>
       </w:r>
-      <w:proofErr w:type="spellEnd"/>
       <w:r>
         <w:rPr>
           <w:rFonts w:cs="Arial"/>
@@ -7980,7 +7841,6 @@
         </w:rPr>
         <w:t>" ו- "</w:t>
       </w:r>
-      <w:proofErr w:type="spellStart"/>
       <w:r>
         <w:rPr>
           <w:rFonts w:cs="Arial" w:hint="cs"/>
@@ -8002,7 +7862,6 @@
         </w:rPr>
         <w:t>ס</w:t>
       </w:r>
-      <w:proofErr w:type="spellEnd"/>
       <w:r>
         <w:rPr>
           <w:rFonts w:cs="Arial"/>
@@ -9925,7 +9784,6 @@
         </w:rPr>
         <w:t xml:space="preserve"> אשר הטוקנים הממוסכים בו קרובים אחד לשני </w:t>
       </w:r>
-      <w:proofErr w:type="spellStart"/>
       <w:r>
         <w:rPr>
           <w:rFonts w:hint="cs"/>
@@ -9934,7 +9792,6 @@
         </w:rPr>
         <w:t>מתווצר</w:t>
       </w:r>
-      <w:proofErr w:type="spellEnd"/>
       <w:r>
         <w:rPr>
           <w:rFonts w:hint="cs"/>
